--- a/15. Leetcode/61. 旋转链表.docx
+++ b/15. Leetcode/61. 旋转链表.docx
@@ -334,9 +334,17 @@
       <w:r>
         <w:rPr>
           <w:rFonts w:hint="eastAsia"/>
-          <w:lang w:val="en-US" w:eastAsia="zh-CN"/>
-        </w:rPr>
-        <w:t>依旧还是双指针，这种有间隔的链表，大多数都是双指针。</w:t>
+          <w:color w:val="FF0000"/>
+          <w:lang w:val="en-US" w:eastAsia="zh-CN"/>
+        </w:rPr>
+        <w:t>这种有间隔的链表，大多数都是双指针</w:t>
+      </w:r>
+      <w:r>
+        <w:rPr>
+          <w:rFonts w:hint="eastAsia"/>
+          <w:lang w:val="en-US" w:eastAsia="zh-CN"/>
+        </w:rPr>
+        <w:t>。</w:t>
       </w:r>
     </w:p>
     <w:p>
@@ -506,23 +514,7 @@
           <w:rFonts w:hint="eastAsia"/>
           <w:lang w:val="en-US" w:eastAsia="zh-CN"/>
         </w:rPr>
-        <w:t>second-&gt;next 指向空节点，尾结点指向确认；</w:t>
-      </w:r>
-    </w:p>
-    <w:p>
-      <w:pPr>
-        <w:ind w:firstLine="420" w:firstLineChars="0"/>
-        <w:rPr>
-          <w:rFonts w:hint="eastAsia"/>
-          <w:lang w:val="en-US" w:eastAsia="zh-CN"/>
-        </w:rPr>
-      </w:pPr>
-      <w:r>
-        <w:rPr>
-          <w:rFonts w:hint="eastAsia"/>
-          <w:lang w:val="en-US" w:eastAsia="zh-CN"/>
-        </w:rPr>
-        <w:t>打完收工。</w:t>
+        <w:t>second-&gt;next 指向空节点，尾结点指向确认。</w:t>
       </w:r>
     </w:p>
     <w:p>
@@ -937,14 +929,16 @@
           <w:rFonts w:hint="eastAsia"/>
           <w:b w:val="0"/>
           <w:bCs w:val="0"/>
-          <w:lang w:val="en-US" w:eastAsia="zh-CN"/>
-        </w:rPr>
-      </w:pPr>
-      <w:r>
-        <w:rPr>
-          <w:rFonts w:hint="eastAsia"/>
-          <w:b w:val="0"/>
-          <w:bCs w:val="0"/>
+          <w:color w:val="FF0000"/>
+          <w:lang w:val="en-US" w:eastAsia="zh-CN"/>
+        </w:rPr>
+      </w:pPr>
+      <w:r>
+        <w:rPr>
+          <w:rFonts w:hint="eastAsia"/>
+          <w:b w:val="0"/>
+          <w:bCs w:val="0"/>
+          <w:color w:val="FF0000"/>
           <w:lang w:val="en-US" w:eastAsia="zh-CN"/>
         </w:rPr>
         <w:t xml:space="preserve">        k%=n;</w:t>
@@ -972,6 +966,28 @@
     </w:p>
     <w:p>
       <w:pPr>
+        <w:ind w:left="840" w:leftChars="0" w:firstLine="420" w:firstLineChars="0"/>
+        <w:rPr>
+          <w:rFonts w:hint="eastAsia"/>
+          <w:b w:val="0"/>
+          <w:bCs w:val="0"/>
+          <w:color w:val="FF0000"/>
+          <w:lang w:val="en-US" w:eastAsia="zh-CN"/>
+        </w:rPr>
+      </w:pPr>
+      <w:r>
+        <w:rPr>
+          <w:rFonts w:hint="eastAsia"/>
+          <w:b w:val="0"/>
+          <w:bCs w:val="0"/>
+          <w:color w:val="FF0000"/>
+          <w:lang w:val="en-US" w:eastAsia="zh-CN"/>
+        </w:rPr>
+        <w:t xml:space="preserve"> //向后移动K位置</w:t>
+      </w:r>
+    </w:p>
+    <w:p>
+      <w:pPr>
         <w:ind w:firstLine="420" w:firstLineChars="0"/>
         <w:rPr>
           <w:rFonts w:hint="eastAsia"/>
@@ -1109,12 +1125,38 @@
         </w:rPr>
         <w:t xml:space="preserve">        }</w:t>
       </w:r>
+    </w:p>
+    <w:p>
+      <w:pPr>
+        <w:ind w:firstLine="420" w:firstLineChars="0"/>
+        <w:rPr>
+          <w:rFonts w:hint="eastAsia"/>
+          <w:b w:val="0"/>
+          <w:bCs w:val="0"/>
+          <w:color w:val="FF0000"/>
+          <w:lang w:val="en-US" w:eastAsia="zh-CN"/>
+        </w:rPr>
+      </w:pPr>
+      <w:r>
+        <w:rPr>
+          <w:rFonts w:hint="eastAsia"/>
+          <w:b w:val="0"/>
+          <w:bCs w:val="0"/>
+          <w:lang w:val="en-US" w:eastAsia="zh-CN"/>
+        </w:rPr>
+        <w:t xml:space="preserve">    </w:t>
+      </w:r>
       <w:bookmarkStart w:id="0" w:name="_GoBack"/>
-      <w:bookmarkEnd w:id="0"/>
-    </w:p>
-    <w:p>
-      <w:pPr>
-        <w:ind w:firstLine="420" w:firstLineChars="0"/>
+      <w:r>
+        <w:rPr>
+          <w:rFonts w:hint="eastAsia"/>
+          <w:b w:val="0"/>
+          <w:bCs w:val="0"/>
+          <w:lang w:val="en-US" w:eastAsia="zh-CN"/>
+        </w:rPr>
+        <w:t xml:space="preserve">  </w:t>
+      </w:r>
+      <w:r>
         <w:rPr>
           <w:rFonts w:hint="eastAsia"/>
           <w:b w:val="0"/>
@@ -1122,17 +1164,12 @@
           <w:color w:val="FF0000"/>
           <w:lang w:val="en-US" w:eastAsia="zh-CN"/>
         </w:rPr>
-      </w:pPr>
-      <w:r>
-        <w:rPr>
-          <w:rFonts w:hint="eastAsia"/>
-          <w:b w:val="0"/>
-          <w:bCs w:val="0"/>
-          <w:lang w:val="en-US" w:eastAsia="zh-CN"/>
-        </w:rPr>
-        <w:t xml:space="preserve">      </w:t>
-      </w:r>
-      <w:r>
+        <w:t xml:space="preserve">  first-&gt;next=head;</w:t>
+      </w:r>
+    </w:p>
+    <w:p>
+      <w:pPr>
+        <w:ind w:firstLine="420" w:firstLineChars="0"/>
         <w:rPr>
           <w:rFonts w:hint="eastAsia"/>
           <w:b w:val="0"/>
@@ -1140,12 +1177,8 @@
           <w:color w:val="FF0000"/>
           <w:lang w:val="en-US" w:eastAsia="zh-CN"/>
         </w:rPr>
-        <w:t xml:space="preserve">  first-&gt;next=head;</w:t>
-      </w:r>
-    </w:p>
-    <w:p>
-      <w:pPr>
-        <w:ind w:firstLine="420" w:firstLineChars="0"/>
+      </w:pPr>
+      <w:r>
         <w:rPr>
           <w:rFonts w:hint="eastAsia"/>
           <w:b w:val="0"/>
@@ -1153,18 +1186,10 @@
           <w:color w:val="FF0000"/>
           <w:lang w:val="en-US" w:eastAsia="zh-CN"/>
         </w:rPr>
-      </w:pPr>
-      <w:r>
-        <w:rPr>
-          <w:rFonts w:hint="eastAsia"/>
-          <w:b w:val="0"/>
-          <w:bCs w:val="0"/>
-          <w:color w:val="FF0000"/>
-          <w:lang w:val="en-US" w:eastAsia="zh-CN"/>
-        </w:rPr>
         <w:t xml:space="preserve">        head=second-&gt;next;</w:t>
       </w:r>
     </w:p>
+    <w:bookmarkEnd w:id="0"/>
     <w:p>
       <w:pPr>
         <w:ind w:firstLine="420" w:firstLineChars="0"/>
@@ -1281,7 +1306,7 @@
     <w:lsdException w:qFormat="1" w:unhideWhenUsed="0" w:uiPriority="0" w:semiHidden="0" w:name="Normal"/>
     <w:lsdException w:qFormat="1" w:unhideWhenUsed="0" w:uiPriority="0" w:semiHidden="0" w:name="heading 1"/>
     <w:lsdException w:qFormat="1" w:uiPriority="0" w:semiHidden="0" w:name="heading 2"/>
-    <w:lsdException w:qFormat="1" w:uiPriority="0" w:name="heading 3"/>
+    <w:lsdException w:qFormat="1" w:uiPriority="0" w:semiHidden="0" w:name="heading 3"/>
     <w:lsdException w:qFormat="1" w:uiPriority="0" w:name="heading 4"/>
     <w:lsdException w:qFormat="1" w:uiPriority="0" w:name="heading 5"/>
     <w:lsdException w:qFormat="1" w:uiPriority="0" w:name="heading 6"/>

--- a/15. Leetcode/61. 旋转链表.docx
+++ b/15. Leetcode/61. 旋转链表.docx
@@ -360,7 +360,7 @@
           <w:rFonts w:hint="eastAsia"/>
           <w:lang w:val="en-US" w:eastAsia="zh-CN"/>
         </w:rPr>
-        <w:t>先让快指针走 k 个位置，然后两个指针一起走完整个链表。</w:t>
+        <w:t>先让快指针走k个位置，然后两个指针一起走完整个链表。</w:t>
       </w:r>
     </w:p>
     <w:p>
@@ -420,7 +420,7 @@
                     </pic:cNvPicPr>
                   </pic:nvPicPr>
                   <pic:blipFill>
-                    <a:blip r:embed="rId4"/>
+                    <a:blip r:embed="rId6"/>
                     <a:stretch>
                       <a:fillRect/>
                     </a:stretch>
@@ -482,39 +482,39 @@
           <w:rFonts w:hint="eastAsia"/>
           <w:lang w:val="en-US" w:eastAsia="zh-CN"/>
         </w:rPr>
-        <w:t>即，first-&gt;next 指向 head，完成旋转（当然还没完事）；</w:t>
-      </w:r>
-    </w:p>
-    <w:p>
-      <w:pPr>
-        <w:ind w:firstLine="420" w:firstLineChars="0"/>
-        <w:rPr>
-          <w:rFonts w:hint="eastAsia"/>
-          <w:lang w:val="en-US" w:eastAsia="zh-CN"/>
-        </w:rPr>
-      </w:pPr>
-      <w:r>
-        <w:rPr>
-          <w:rFonts w:hint="eastAsia"/>
-          <w:lang w:val="en-US" w:eastAsia="zh-CN"/>
-        </w:rPr>
-        <w:t>head 指向 second-&gt;next，头结点指向确认；</w:t>
-      </w:r>
-    </w:p>
-    <w:p>
-      <w:pPr>
-        <w:ind w:firstLine="420" w:firstLineChars="0"/>
-        <w:rPr>
-          <w:rFonts w:hint="eastAsia"/>
-          <w:lang w:val="en-US" w:eastAsia="zh-CN"/>
-        </w:rPr>
-      </w:pPr>
-      <w:r>
-        <w:rPr>
-          <w:rFonts w:hint="eastAsia"/>
-          <w:lang w:val="en-US" w:eastAsia="zh-CN"/>
-        </w:rPr>
-        <w:t>second-&gt;next 指向空节点，尾结点指向确认。</w:t>
+        <w:t>即，first-&gt;next指向head，完成旋转（当然还没完事）；</w:t>
+      </w:r>
+    </w:p>
+    <w:p>
+      <w:pPr>
+        <w:ind w:firstLine="420" w:firstLineChars="0"/>
+        <w:rPr>
+          <w:rFonts w:hint="eastAsia"/>
+          <w:lang w:val="en-US" w:eastAsia="zh-CN"/>
+        </w:rPr>
+      </w:pPr>
+      <w:r>
+        <w:rPr>
+          <w:rFonts w:hint="eastAsia"/>
+          <w:lang w:val="en-US" w:eastAsia="zh-CN"/>
+        </w:rPr>
+        <w:t>head指向second-&gt;next，头结点指向确认；</w:t>
+      </w:r>
+    </w:p>
+    <w:p>
+      <w:pPr>
+        <w:ind w:firstLine="420" w:firstLineChars="0"/>
+        <w:rPr>
+          <w:rFonts w:hint="eastAsia"/>
+          <w:lang w:val="en-US" w:eastAsia="zh-CN"/>
+        </w:rPr>
+      </w:pPr>
+      <w:r>
+        <w:rPr>
+          <w:rFonts w:hint="eastAsia"/>
+          <w:lang w:val="en-US" w:eastAsia="zh-CN"/>
+        </w:rPr>
+        <w:t>second-&gt;next指向空节点，尾结点指向确认。</w:t>
       </w:r>
     </w:p>
     <w:p>
@@ -573,7 +573,7 @@
                     </pic:cNvPicPr>
                   </pic:nvPicPr>
                   <pic:blipFill>
-                    <a:blip r:embed="rId5"/>
+                    <a:blip r:embed="rId7"/>
                     <a:stretch>
                       <a:fillRect/>
                     </a:stretch>
@@ -659,6 +659,529 @@
           <w:bCs w:val="0"/>
           <w:lang w:val="en-US" w:eastAsia="zh-CN"/>
         </w:rPr>
+        <w:t>class Solution {</w:t>
+      </w:r>
+    </w:p>
+    <w:p>
+      <w:pPr>
+        <w:ind w:firstLine="420" w:firstLineChars="0"/>
+        <w:rPr>
+          <w:rFonts w:hint="eastAsia"/>
+          <w:b w:val="0"/>
+          <w:bCs w:val="0"/>
+          <w:lang w:val="en-US" w:eastAsia="zh-CN"/>
+        </w:rPr>
+      </w:pPr>
+      <w:r>
+        <w:rPr>
+          <w:rFonts w:hint="eastAsia"/>
+          <w:b w:val="0"/>
+          <w:bCs w:val="0"/>
+          <w:lang w:val="en-US" w:eastAsia="zh-CN"/>
+        </w:rPr>
+        <w:t>public:</w:t>
+      </w:r>
+    </w:p>
+    <w:p>
+      <w:pPr>
+        <w:ind w:firstLine="420" w:firstLineChars="0"/>
+        <w:rPr>
+          <w:rFonts w:hint="eastAsia"/>
+          <w:b w:val="0"/>
+          <w:bCs w:val="0"/>
+          <w:lang w:val="en-US" w:eastAsia="zh-CN"/>
+        </w:rPr>
+      </w:pPr>
+      <w:r>
+        <w:rPr>
+          <w:rFonts w:hint="eastAsia"/>
+          <w:b w:val="0"/>
+          <w:bCs w:val="0"/>
+          <w:lang w:val="en-US" w:eastAsia="zh-CN"/>
+        </w:rPr>
+        <w:t xml:space="preserve">    ListNode* rotateRight(ListNode* head, int k) {</w:t>
+      </w:r>
+    </w:p>
+    <w:p>
+      <w:pPr>
+        <w:ind w:firstLine="420" w:firstLineChars="0"/>
+        <w:rPr>
+          <w:rFonts w:hint="eastAsia"/>
+          <w:b w:val="0"/>
+          <w:bCs w:val="0"/>
+          <w:lang w:val="en-US" w:eastAsia="zh-CN"/>
+        </w:rPr>
+      </w:pPr>
+      <w:r>
+        <w:rPr>
+          <w:rFonts w:hint="eastAsia"/>
+          <w:b w:val="0"/>
+          <w:bCs w:val="0"/>
+          <w:lang w:val="en-US" w:eastAsia="zh-CN"/>
+        </w:rPr>
+        <w:t xml:space="preserve">        if(!head) return NULL;</w:t>
+      </w:r>
+    </w:p>
+    <w:p>
+      <w:pPr>
+        <w:ind w:firstLine="420" w:firstLineChars="0"/>
+        <w:rPr>
+          <w:rFonts w:hint="eastAsia"/>
+          <w:b w:val="0"/>
+          <w:bCs w:val="0"/>
+          <w:lang w:val="en-US" w:eastAsia="zh-CN"/>
+        </w:rPr>
+      </w:pPr>
+      <w:r>
+        <w:rPr>
+          <w:rFonts w:hint="eastAsia"/>
+          <w:b w:val="0"/>
+          <w:bCs w:val="0"/>
+          <w:lang w:val="en-US" w:eastAsia="zh-CN"/>
+        </w:rPr>
+        <w:t xml:space="preserve">        int n=0;</w:t>
+      </w:r>
+    </w:p>
+    <w:p>
+      <w:pPr>
+        <w:ind w:firstLine="420" w:firstLineChars="0"/>
+        <w:rPr>
+          <w:rFonts w:hint="eastAsia"/>
+          <w:b w:val="0"/>
+          <w:bCs w:val="0"/>
+          <w:lang w:val="en-US" w:eastAsia="zh-CN"/>
+        </w:rPr>
+      </w:pPr>
+      <w:r>
+        <w:rPr>
+          <w:rFonts w:hint="eastAsia"/>
+          <w:b w:val="0"/>
+          <w:bCs w:val="0"/>
+          <w:lang w:val="en-US" w:eastAsia="zh-CN"/>
+        </w:rPr>
+        <w:t xml:space="preserve">        for(auto p=head;p;p=p-&gt;next) n++;</w:t>
+      </w:r>
+    </w:p>
+    <w:p>
+      <w:pPr>
+        <w:ind w:firstLine="420" w:firstLineChars="0"/>
+        <w:rPr>
+          <w:rFonts w:hint="default"/>
+          <w:b w:val="0"/>
+          <w:bCs w:val="0"/>
+          <w:color w:val="FF0000"/>
+          <w:lang w:val="en-US" w:eastAsia="zh-CN"/>
+        </w:rPr>
+      </w:pPr>
+      <w:r>
+        <w:rPr>
+          <w:rFonts w:hint="eastAsia"/>
+          <w:b w:val="0"/>
+          <w:bCs w:val="0"/>
+          <w:color w:val="FF0000"/>
+          <w:lang w:val="en-US" w:eastAsia="zh-CN"/>
+        </w:rPr>
+        <w:t xml:space="preserve">        k%=n;</w:t>
+      </w:r>
+      <w:r>
+        <w:rPr>
+          <w:rFonts w:hint="eastAsia"/>
+          <w:b w:val="0"/>
+          <w:bCs w:val="0"/>
+          <w:color w:val="FF0000"/>
+          <w:lang w:val="en-US" w:eastAsia="zh-CN"/>
+        </w:rPr>
+        <w:tab/>
+        <w:t>//如果k&gt;n的时候需要取余</w:t>
+      </w:r>
+    </w:p>
+    <w:p>
+      <w:pPr>
+        <w:ind w:firstLine="420" w:firstLineChars="0"/>
+        <w:rPr>
+          <w:rFonts w:hint="eastAsia"/>
+          <w:b w:val="0"/>
+          <w:bCs w:val="0"/>
+          <w:lang w:val="en-US" w:eastAsia="zh-CN"/>
+        </w:rPr>
+      </w:pPr>
+      <w:r>
+        <w:rPr>
+          <w:rFonts w:hint="eastAsia"/>
+          <w:b w:val="0"/>
+          <w:bCs w:val="0"/>
+          <w:lang w:val="en-US" w:eastAsia="zh-CN"/>
+        </w:rPr>
+        <w:t xml:space="preserve">        auto first=head,second=head;</w:t>
+      </w:r>
+    </w:p>
+    <w:p>
+      <w:pPr>
+        <w:ind w:left="840" w:leftChars="0" w:firstLine="420" w:firstLineChars="0"/>
+        <w:rPr>
+          <w:rFonts w:hint="eastAsia"/>
+          <w:b w:val="0"/>
+          <w:bCs w:val="0"/>
+          <w:color w:val="FF0000"/>
+          <w:lang w:val="en-US" w:eastAsia="zh-CN"/>
+        </w:rPr>
+      </w:pPr>
+      <w:r>
+        <w:rPr>
+          <w:rFonts w:hint="eastAsia"/>
+          <w:b w:val="0"/>
+          <w:bCs w:val="0"/>
+          <w:color w:val="FF0000"/>
+          <w:lang w:val="en-US" w:eastAsia="zh-CN"/>
+        </w:rPr>
+        <w:t xml:space="preserve"> //向后移动K位置</w:t>
+      </w:r>
+    </w:p>
+    <w:p>
+      <w:pPr>
+        <w:ind w:firstLine="420" w:firstLineChars="0"/>
+        <w:rPr>
+          <w:rFonts w:hint="eastAsia"/>
+          <w:b w:val="0"/>
+          <w:bCs w:val="0"/>
+          <w:lang w:val="en-US" w:eastAsia="zh-CN"/>
+        </w:rPr>
+      </w:pPr>
+      <w:r>
+        <w:rPr>
+          <w:rFonts w:hint="eastAsia"/>
+          <w:b w:val="0"/>
+          <w:bCs w:val="0"/>
+          <w:lang w:val="en-US" w:eastAsia="zh-CN"/>
+        </w:rPr>
+        <w:t xml:space="preserve">        while(k--){</w:t>
+      </w:r>
+    </w:p>
+    <w:p>
+      <w:pPr>
+        <w:ind w:firstLine="420" w:firstLineChars="0"/>
+        <w:rPr>
+          <w:rFonts w:hint="eastAsia"/>
+          <w:b w:val="0"/>
+          <w:bCs w:val="0"/>
+          <w:lang w:val="en-US" w:eastAsia="zh-CN"/>
+        </w:rPr>
+      </w:pPr>
+      <w:r>
+        <w:rPr>
+          <w:rFonts w:hint="eastAsia"/>
+          <w:b w:val="0"/>
+          <w:bCs w:val="0"/>
+          <w:lang w:val="en-US" w:eastAsia="zh-CN"/>
+        </w:rPr>
+        <w:t xml:space="preserve">            first=first-&gt;next;</w:t>
+      </w:r>
+    </w:p>
+    <w:p>
+      <w:pPr>
+        <w:ind w:firstLine="420" w:firstLineChars="0"/>
+        <w:rPr>
+          <w:rFonts w:hint="eastAsia"/>
+          <w:b w:val="0"/>
+          <w:bCs w:val="0"/>
+          <w:lang w:val="en-US" w:eastAsia="zh-CN"/>
+        </w:rPr>
+      </w:pPr>
+      <w:r>
+        <w:rPr>
+          <w:rFonts w:hint="eastAsia"/>
+          <w:b w:val="0"/>
+          <w:bCs w:val="0"/>
+          <w:lang w:val="en-US" w:eastAsia="zh-CN"/>
+        </w:rPr>
+        <w:t xml:space="preserve">        }</w:t>
+      </w:r>
+    </w:p>
+    <w:p>
+      <w:pPr>
+        <w:ind w:firstLine="420" w:firstLineChars="0"/>
+        <w:rPr>
+          <w:rFonts w:hint="eastAsia"/>
+          <w:b w:val="0"/>
+          <w:bCs w:val="0"/>
+          <w:lang w:val="en-US" w:eastAsia="zh-CN"/>
+        </w:rPr>
+      </w:pPr>
+      <w:r>
+        <w:rPr>
+          <w:rFonts w:hint="eastAsia"/>
+          <w:b w:val="0"/>
+          <w:bCs w:val="0"/>
+          <w:lang w:val="en-US" w:eastAsia="zh-CN"/>
+        </w:rPr>
+        <w:t xml:space="preserve">        while(first-&gt;next){</w:t>
+      </w:r>
+    </w:p>
+    <w:p>
+      <w:pPr>
+        <w:ind w:firstLine="420" w:firstLineChars="0"/>
+        <w:rPr>
+          <w:rFonts w:hint="eastAsia"/>
+          <w:b w:val="0"/>
+          <w:bCs w:val="0"/>
+          <w:lang w:val="en-US" w:eastAsia="zh-CN"/>
+        </w:rPr>
+      </w:pPr>
+      <w:r>
+        <w:rPr>
+          <w:rFonts w:hint="eastAsia"/>
+          <w:b w:val="0"/>
+          <w:bCs w:val="0"/>
+          <w:lang w:val="en-US" w:eastAsia="zh-CN"/>
+        </w:rPr>
+        <w:t xml:space="preserve">            first=first-&gt;next;</w:t>
+      </w:r>
+    </w:p>
+    <w:p>
+      <w:pPr>
+        <w:ind w:firstLine="420" w:firstLineChars="0"/>
+        <w:rPr>
+          <w:rFonts w:hint="eastAsia"/>
+          <w:b w:val="0"/>
+          <w:bCs w:val="0"/>
+          <w:lang w:val="en-US" w:eastAsia="zh-CN"/>
+        </w:rPr>
+      </w:pPr>
+      <w:r>
+        <w:rPr>
+          <w:rFonts w:hint="eastAsia"/>
+          <w:b w:val="0"/>
+          <w:bCs w:val="0"/>
+          <w:lang w:val="en-US" w:eastAsia="zh-CN"/>
+        </w:rPr>
+        <w:t xml:space="preserve">            second=second-&gt;next;</w:t>
+      </w:r>
+    </w:p>
+    <w:p>
+      <w:pPr>
+        <w:ind w:firstLine="420" w:firstLineChars="0"/>
+        <w:rPr>
+          <w:rFonts w:hint="eastAsia"/>
+          <w:b w:val="0"/>
+          <w:bCs w:val="0"/>
+          <w:lang w:val="en-US" w:eastAsia="zh-CN"/>
+        </w:rPr>
+      </w:pPr>
+      <w:r>
+        <w:rPr>
+          <w:rFonts w:hint="eastAsia"/>
+          <w:b w:val="0"/>
+          <w:bCs w:val="0"/>
+          <w:lang w:val="en-US" w:eastAsia="zh-CN"/>
+        </w:rPr>
+        <w:t xml:space="preserve">        }</w:t>
+      </w:r>
+    </w:p>
+    <w:p>
+      <w:pPr>
+        <w:ind w:firstLine="420" w:firstLineChars="0"/>
+        <w:rPr>
+          <w:rFonts w:hint="default"/>
+          <w:b w:val="0"/>
+          <w:bCs w:val="0"/>
+          <w:color w:val="FF0000"/>
+          <w:lang w:val="en-US" w:eastAsia="zh-CN"/>
+        </w:rPr>
+      </w:pPr>
+      <w:r>
+        <w:rPr>
+          <w:rFonts w:hint="eastAsia"/>
+          <w:b w:val="0"/>
+          <w:bCs w:val="0"/>
+          <w:lang w:val="en-US" w:eastAsia="zh-CN"/>
+        </w:rPr>
+        <w:t xml:space="preserve">      </w:t>
+      </w:r>
+      <w:r>
+        <w:rPr>
+          <w:rFonts w:hint="eastAsia"/>
+          <w:b w:val="0"/>
+          <w:bCs w:val="0"/>
+          <w:color w:val="FF0000"/>
+          <w:lang w:val="en-US" w:eastAsia="zh-CN"/>
+        </w:rPr>
+        <w:t xml:space="preserve">  first-&gt;next=head;</w:t>
+      </w:r>
+      <w:r>
+        <w:rPr>
+          <w:rFonts w:hint="eastAsia"/>
+          <w:b w:val="0"/>
+          <w:bCs w:val="0"/>
+          <w:color w:val="FF0000"/>
+          <w:lang w:val="en-US" w:eastAsia="zh-CN"/>
+        </w:rPr>
+        <w:tab/>
+        <w:t>//链表尾部指针的next指向链表头部</w:t>
+      </w:r>
+    </w:p>
+    <w:p>
+      <w:pPr>
+        <w:ind w:firstLine="420" w:firstLineChars="0"/>
+        <w:rPr>
+          <w:rFonts w:hint="default"/>
+          <w:b w:val="0"/>
+          <w:bCs w:val="0"/>
+          <w:color w:val="FF0000"/>
+          <w:lang w:val="en-US" w:eastAsia="zh-CN"/>
+        </w:rPr>
+      </w:pPr>
+      <w:r>
+        <w:rPr>
+          <w:rFonts w:hint="eastAsia"/>
+          <w:b w:val="0"/>
+          <w:bCs w:val="0"/>
+          <w:color w:val="FF0000"/>
+          <w:lang w:val="en-US" w:eastAsia="zh-CN"/>
+        </w:rPr>
+        <w:t xml:space="preserve">        head=second-&gt;next;</w:t>
+      </w:r>
+      <w:r>
+        <w:rPr>
+          <w:rFonts w:hint="eastAsia"/>
+          <w:b w:val="0"/>
+          <w:bCs w:val="0"/>
+          <w:color w:val="FF0000"/>
+          <w:lang w:val="en-US" w:eastAsia="zh-CN"/>
+        </w:rPr>
+        <w:tab/>
+        <w:t>//头指针移动k</w:t>
+      </w:r>
+    </w:p>
+    <w:p>
+      <w:pPr>
+        <w:ind w:firstLine="420" w:firstLineChars="0"/>
+        <w:rPr>
+          <w:rFonts w:hint="default"/>
+          <w:b w:val="0"/>
+          <w:bCs w:val="0"/>
+          <w:color w:val="FF0000"/>
+          <w:lang w:val="en-US" w:eastAsia="zh-CN"/>
+        </w:rPr>
+      </w:pPr>
+      <w:r>
+        <w:rPr>
+          <w:rFonts w:hint="eastAsia"/>
+          <w:b w:val="0"/>
+          <w:bCs w:val="0"/>
+          <w:color w:val="FF0000"/>
+          <w:lang w:val="en-US" w:eastAsia="zh-CN"/>
+        </w:rPr>
+        <w:t xml:space="preserve">        second-&gt;next=NULL;</w:t>
+      </w:r>
+      <w:r>
+        <w:rPr>
+          <w:rFonts w:hint="eastAsia"/>
+          <w:b w:val="0"/>
+          <w:bCs w:val="0"/>
+          <w:color w:val="FF0000"/>
+          <w:lang w:val="en-US" w:eastAsia="zh-CN"/>
+        </w:rPr>
+        <w:tab/>
+        <w:t>//新的队尾</w:t>
+      </w:r>
+    </w:p>
+    <w:p>
+      <w:pPr>
+        <w:ind w:firstLine="420" w:firstLineChars="0"/>
+        <w:rPr>
+          <w:rFonts w:hint="eastAsia"/>
+          <w:b w:val="0"/>
+          <w:bCs w:val="0"/>
+          <w:lang w:val="en-US" w:eastAsia="zh-CN"/>
+        </w:rPr>
+      </w:pPr>
+      <w:r>
+        <w:rPr>
+          <w:rFonts w:hint="eastAsia"/>
+          <w:b w:val="0"/>
+          <w:bCs w:val="0"/>
+          <w:lang w:val="en-US" w:eastAsia="zh-CN"/>
+        </w:rPr>
+        <w:t xml:space="preserve">        return head;</w:t>
+      </w:r>
+    </w:p>
+    <w:p>
+      <w:pPr>
+        <w:ind w:firstLine="420" w:firstLineChars="0"/>
+        <w:rPr>
+          <w:rFonts w:hint="eastAsia"/>
+          <w:b w:val="0"/>
+          <w:bCs w:val="0"/>
+          <w:lang w:val="en-US" w:eastAsia="zh-CN"/>
+        </w:rPr>
+      </w:pPr>
+      <w:r>
+        <w:rPr>
+          <w:rFonts w:hint="eastAsia"/>
+          <w:b w:val="0"/>
+          <w:bCs w:val="0"/>
+          <w:lang w:val="en-US" w:eastAsia="zh-CN"/>
+        </w:rPr>
+        <w:t xml:space="preserve">    }</w:t>
+      </w:r>
+    </w:p>
+    <w:p>
+      <w:pPr>
+        <w:ind w:firstLine="420" w:firstLineChars="0"/>
+        <w:rPr>
+          <w:rFonts w:hint="eastAsia"/>
+          <w:b w:val="0"/>
+          <w:bCs w:val="0"/>
+          <w:lang w:val="en-US" w:eastAsia="zh-CN"/>
+        </w:rPr>
+      </w:pPr>
+      <w:r>
+        <w:rPr>
+          <w:rFonts w:hint="eastAsia"/>
+          <w:b w:val="0"/>
+          <w:bCs w:val="0"/>
+          <w:lang w:val="en-US" w:eastAsia="zh-CN"/>
+        </w:rPr>
+        <w:t>};</w:t>
+      </w:r>
+    </w:p>
+    <w:p>
+      <w:pPr>
+        <w:ind w:firstLine="420" w:firstLineChars="0"/>
+        <w:rPr>
+          <w:rFonts w:hint="eastAsia"/>
+          <w:b/>
+          <w:bCs/>
+          <w:lang w:val="en-US" w:eastAsia="zh-CN"/>
+        </w:rPr>
+      </w:pPr>
+      <w:r>
+        <w:rPr>
+          <w:rFonts w:hint="eastAsia"/>
+          <w:b/>
+          <w:bCs/>
+          <w:lang w:val="en-US" w:eastAsia="zh-CN"/>
+        </w:rPr>
+        <w:t>另一种写法（推荐）：</w:t>
+      </w:r>
+    </w:p>
+    <w:p>
+      <w:pPr>
+        <w:ind w:firstLine="420" w:firstLineChars="0"/>
+        <w:rPr>
+          <w:rFonts w:hint="default"/>
+          <w:b w:val="0"/>
+          <w:bCs w:val="0"/>
+          <w:lang w:val="en-US" w:eastAsia="zh-CN"/>
+        </w:rPr>
+      </w:pPr>
+      <w:r>
+        <w:rPr>
+          <w:rFonts w:hint="default"/>
+          <w:b w:val="0"/>
+          <w:bCs w:val="0"/>
+          <w:lang w:val="en-US" w:eastAsia="zh-CN"/>
+        </w:rPr>
         <w:t>/**</w:t>
       </w:r>
     </w:p>
@@ -666,175 +1189,226 @@
       <w:pPr>
         <w:ind w:firstLine="420" w:firstLineChars="0"/>
         <w:rPr>
-          <w:rFonts w:hint="eastAsia"/>
-          <w:b w:val="0"/>
-          <w:bCs w:val="0"/>
-          <w:lang w:val="en-US" w:eastAsia="zh-CN"/>
-        </w:rPr>
-      </w:pPr>
-      <w:r>
-        <w:rPr>
-          <w:rFonts w:hint="eastAsia"/>
-          <w:b w:val="0"/>
-          <w:bCs w:val="0"/>
-          <w:lang w:val="en-US" w:eastAsia="zh-CN"/>
-        </w:rPr>
-        <w:t xml:space="preserve"> * Definition for singly-linked list.</w:t>
-      </w:r>
-    </w:p>
-    <w:p>
-      <w:pPr>
-        <w:ind w:firstLine="420" w:firstLineChars="0"/>
-        <w:rPr>
-          <w:rFonts w:hint="eastAsia"/>
-          <w:b w:val="0"/>
-          <w:bCs w:val="0"/>
-          <w:lang w:val="en-US" w:eastAsia="zh-CN"/>
-        </w:rPr>
-      </w:pPr>
-      <w:r>
-        <w:rPr>
-          <w:rFonts w:hint="eastAsia"/>
-          <w:b w:val="0"/>
-          <w:bCs w:val="0"/>
-          <w:lang w:val="en-US" w:eastAsia="zh-CN"/>
-        </w:rPr>
-        <w:t xml:space="preserve"> * struct ListNode {</w:t>
-      </w:r>
-    </w:p>
-    <w:p>
-      <w:pPr>
-        <w:ind w:firstLine="420" w:firstLineChars="0"/>
-        <w:rPr>
-          <w:rFonts w:hint="eastAsia"/>
-          <w:b w:val="0"/>
-          <w:bCs w:val="0"/>
-          <w:lang w:val="en-US" w:eastAsia="zh-CN"/>
-        </w:rPr>
-      </w:pPr>
-      <w:r>
-        <w:rPr>
-          <w:rFonts w:hint="eastAsia"/>
-          <w:b w:val="0"/>
-          <w:bCs w:val="0"/>
-          <w:lang w:val="en-US" w:eastAsia="zh-CN"/>
-        </w:rPr>
-        <w:t xml:space="preserve"> *     int val;</w:t>
-      </w:r>
-    </w:p>
-    <w:p>
-      <w:pPr>
-        <w:ind w:firstLine="420" w:firstLineChars="0"/>
-        <w:rPr>
-          <w:rFonts w:hint="eastAsia"/>
-          <w:b w:val="0"/>
-          <w:bCs w:val="0"/>
-          <w:lang w:val="en-US" w:eastAsia="zh-CN"/>
-        </w:rPr>
-      </w:pPr>
-      <w:r>
-        <w:rPr>
-          <w:rFonts w:hint="eastAsia"/>
-          <w:b w:val="0"/>
-          <w:bCs w:val="0"/>
-          <w:lang w:val="en-US" w:eastAsia="zh-CN"/>
-        </w:rPr>
-        <w:t xml:space="preserve"> *     ListNode *next;</w:t>
-      </w:r>
-    </w:p>
-    <w:p>
-      <w:pPr>
-        <w:ind w:firstLine="420" w:firstLineChars="0"/>
-        <w:rPr>
-          <w:rFonts w:hint="eastAsia"/>
-          <w:b w:val="0"/>
-          <w:bCs w:val="0"/>
-          <w:lang w:val="en-US" w:eastAsia="zh-CN"/>
-        </w:rPr>
-      </w:pPr>
-      <w:r>
-        <w:rPr>
-          <w:rFonts w:hint="eastAsia"/>
-          <w:b w:val="0"/>
-          <w:bCs w:val="0"/>
-          <w:lang w:val="en-US" w:eastAsia="zh-CN"/>
-        </w:rPr>
-        <w:t xml:space="preserve"> *     ListNode(int x) : val(x), next(NULL) {}</w:t>
-      </w:r>
-    </w:p>
-    <w:p>
-      <w:pPr>
-        <w:ind w:firstLine="420" w:firstLineChars="0"/>
-        <w:rPr>
-          <w:rFonts w:hint="eastAsia"/>
-          <w:b w:val="0"/>
-          <w:bCs w:val="0"/>
-          <w:lang w:val="en-US" w:eastAsia="zh-CN"/>
-        </w:rPr>
-      </w:pPr>
-      <w:r>
-        <w:rPr>
-          <w:rFonts w:hint="eastAsia"/>
-          <w:b w:val="0"/>
-          <w:bCs w:val="0"/>
-          <w:lang w:val="en-US" w:eastAsia="zh-CN"/>
-        </w:rPr>
-        <w:t xml:space="preserve"> * };</w:t>
-      </w:r>
-    </w:p>
-    <w:p>
-      <w:pPr>
-        <w:ind w:firstLine="420" w:firstLineChars="0"/>
-        <w:rPr>
-          <w:rFonts w:hint="eastAsia"/>
-          <w:b w:val="0"/>
-          <w:bCs w:val="0"/>
-          <w:lang w:val="en-US" w:eastAsia="zh-CN"/>
-        </w:rPr>
-      </w:pPr>
-      <w:r>
-        <w:rPr>
-          <w:rFonts w:hint="eastAsia"/>
-          <w:b w:val="0"/>
-          <w:bCs w:val="0"/>
-          <w:lang w:val="en-US" w:eastAsia="zh-CN"/>
-        </w:rPr>
-        <w:t xml:space="preserve"> */</w:t>
-      </w:r>
-    </w:p>
-    <w:p>
-      <w:pPr>
-        <w:ind w:firstLine="420" w:firstLineChars="0"/>
-        <w:rPr>
-          <w:rFonts w:hint="eastAsia"/>
-          <w:b w:val="0"/>
-          <w:bCs w:val="0"/>
-          <w:lang w:val="en-US" w:eastAsia="zh-CN"/>
-        </w:rPr>
-      </w:pPr>
-      <w:r>
-        <w:rPr>
-          <w:rFonts w:hint="eastAsia"/>
-          <w:b w:val="0"/>
-          <w:bCs w:val="0"/>
-          <w:lang w:val="en-US" w:eastAsia="zh-CN"/>
-        </w:rPr>
-        <w:t>class Solution {</w:t>
-      </w:r>
-    </w:p>
-    <w:p>
-      <w:pPr>
-        <w:ind w:firstLine="420" w:firstLineChars="0"/>
-        <w:rPr>
-          <w:rFonts w:hint="eastAsia"/>
-          <w:b w:val="0"/>
-          <w:bCs w:val="0"/>
-          <w:lang w:val="en-US" w:eastAsia="zh-CN"/>
-        </w:rPr>
-      </w:pPr>
-      <w:r>
-        <w:rPr>
-          <w:rFonts w:hint="eastAsia"/>
+          <w:rFonts w:hint="default"/>
+          <w:b w:val="0"/>
+          <w:bCs w:val="0"/>
+          <w:lang w:val="en-US" w:eastAsia="zh-CN"/>
+        </w:rPr>
+      </w:pPr>
+      <w:r>
+        <w:rPr>
+          <w:rFonts w:hint="default"/>
+          <w:b w:val="0"/>
+          <w:bCs w:val="0"/>
+          <w:lang w:val="en-US" w:eastAsia="zh-CN"/>
+        </w:rPr>
+        <w:t> * De</w:t>
+      </w:r>
+      <w:bookmarkStart w:id="0" w:name="_GoBack"/>
+      <w:bookmarkEnd w:id="0"/>
+      <w:r>
+        <w:rPr>
+          <w:rFonts w:hint="default"/>
+          <w:b w:val="0"/>
+          <w:bCs w:val="0"/>
+          <w:lang w:val="en-US" w:eastAsia="zh-CN"/>
+        </w:rPr>
+        <w:t>finition for singly-linked list.</w:t>
+      </w:r>
+    </w:p>
+    <w:p>
+      <w:pPr>
+        <w:ind w:firstLine="420" w:firstLineChars="0"/>
+        <w:rPr>
+          <w:rFonts w:hint="default"/>
+          <w:b w:val="0"/>
+          <w:bCs w:val="0"/>
+          <w:lang w:val="en-US" w:eastAsia="zh-CN"/>
+        </w:rPr>
+      </w:pPr>
+      <w:r>
+        <w:rPr>
+          <w:rFonts w:hint="default"/>
+          <w:b w:val="0"/>
+          <w:bCs w:val="0"/>
+          <w:lang w:val="en-US" w:eastAsia="zh-CN"/>
+        </w:rPr>
+        <w:t> * struct ListNode {</w:t>
+      </w:r>
+    </w:p>
+    <w:p>
+      <w:pPr>
+        <w:ind w:firstLine="420" w:firstLineChars="0"/>
+        <w:rPr>
+          <w:rFonts w:hint="default"/>
+          <w:b w:val="0"/>
+          <w:bCs w:val="0"/>
+          <w:lang w:val="en-US" w:eastAsia="zh-CN"/>
+        </w:rPr>
+      </w:pPr>
+      <w:r>
+        <w:rPr>
+          <w:rFonts w:hint="default"/>
+          <w:b w:val="0"/>
+          <w:bCs w:val="0"/>
+          <w:lang w:val="en-US" w:eastAsia="zh-CN"/>
+        </w:rPr>
+        <w:t> *     int val;</w:t>
+      </w:r>
+    </w:p>
+    <w:p>
+      <w:pPr>
+        <w:ind w:firstLine="420" w:firstLineChars="0"/>
+        <w:rPr>
+          <w:rFonts w:hint="default"/>
+          <w:b w:val="0"/>
+          <w:bCs w:val="0"/>
+          <w:lang w:val="en-US" w:eastAsia="zh-CN"/>
+        </w:rPr>
+      </w:pPr>
+      <w:r>
+        <w:rPr>
+          <w:rFonts w:hint="default"/>
+          <w:b w:val="0"/>
+          <w:bCs w:val="0"/>
+          <w:lang w:val="en-US" w:eastAsia="zh-CN"/>
+        </w:rPr>
+        <w:t> *     ListNode *next;</w:t>
+      </w:r>
+    </w:p>
+    <w:p>
+      <w:pPr>
+        <w:ind w:firstLine="420" w:firstLineChars="0"/>
+        <w:rPr>
+          <w:rFonts w:hint="default"/>
+          <w:b w:val="0"/>
+          <w:bCs w:val="0"/>
+          <w:lang w:val="en-US" w:eastAsia="zh-CN"/>
+        </w:rPr>
+      </w:pPr>
+      <w:r>
+        <w:rPr>
+          <w:rFonts w:hint="default"/>
+          <w:b w:val="0"/>
+          <w:bCs w:val="0"/>
+          <w:lang w:val="en-US" w:eastAsia="zh-CN"/>
+        </w:rPr>
+        <w:t> *     ListNode() : val(0), next(nullptr) {}</w:t>
+      </w:r>
+    </w:p>
+    <w:p>
+      <w:pPr>
+        <w:ind w:firstLine="420" w:firstLineChars="0"/>
+        <w:rPr>
+          <w:rFonts w:hint="default"/>
+          <w:b w:val="0"/>
+          <w:bCs w:val="0"/>
+          <w:lang w:val="en-US" w:eastAsia="zh-CN"/>
+        </w:rPr>
+      </w:pPr>
+      <w:r>
+        <w:rPr>
+          <w:rFonts w:hint="default"/>
+          <w:b w:val="0"/>
+          <w:bCs w:val="0"/>
+          <w:lang w:val="en-US" w:eastAsia="zh-CN"/>
+        </w:rPr>
+        <w:t> *     ListNode(int x) : val(x), next(nullptr) {}</w:t>
+      </w:r>
+    </w:p>
+    <w:p>
+      <w:pPr>
+        <w:ind w:firstLine="420" w:firstLineChars="0"/>
+        <w:rPr>
+          <w:rFonts w:hint="default"/>
+          <w:b w:val="0"/>
+          <w:bCs w:val="0"/>
+          <w:lang w:val="en-US" w:eastAsia="zh-CN"/>
+        </w:rPr>
+      </w:pPr>
+      <w:r>
+        <w:rPr>
+          <w:rFonts w:hint="default"/>
+          <w:b w:val="0"/>
+          <w:bCs w:val="0"/>
+          <w:lang w:val="en-US" w:eastAsia="zh-CN"/>
+        </w:rPr>
+        <w:t> *     ListNode(int x, ListNode *next) : val(x), next(next) {}</w:t>
+      </w:r>
+    </w:p>
+    <w:p>
+      <w:pPr>
+        <w:ind w:firstLine="420" w:firstLineChars="0"/>
+        <w:rPr>
+          <w:rFonts w:hint="default"/>
+          <w:b w:val="0"/>
+          <w:bCs w:val="0"/>
+          <w:lang w:val="en-US" w:eastAsia="zh-CN"/>
+        </w:rPr>
+      </w:pPr>
+      <w:r>
+        <w:rPr>
+          <w:rFonts w:hint="default"/>
+          <w:b w:val="0"/>
+          <w:bCs w:val="0"/>
+          <w:lang w:val="en-US" w:eastAsia="zh-CN"/>
+        </w:rPr>
+        <w:t> * };</w:t>
+      </w:r>
+    </w:p>
+    <w:p>
+      <w:pPr>
+        <w:ind w:firstLine="420" w:firstLineChars="0"/>
+        <w:rPr>
+          <w:rFonts w:hint="default"/>
+          <w:b w:val="0"/>
+          <w:bCs w:val="0"/>
+          <w:lang w:val="en-US" w:eastAsia="zh-CN"/>
+        </w:rPr>
+      </w:pPr>
+      <w:r>
+        <w:rPr>
+          <w:rFonts w:hint="default"/>
+          <w:b w:val="0"/>
+          <w:bCs w:val="0"/>
+          <w:lang w:val="en-US" w:eastAsia="zh-CN"/>
+        </w:rPr>
+        <w:t> */</w:t>
+      </w:r>
+    </w:p>
+    <w:p>
+      <w:pPr>
+        <w:ind w:firstLine="420" w:firstLineChars="0"/>
+        <w:rPr>
+          <w:rFonts w:hint="default"/>
+          <w:b w:val="0"/>
+          <w:bCs w:val="0"/>
+          <w:lang w:val="en-US" w:eastAsia="zh-CN"/>
+        </w:rPr>
+      </w:pPr>
+      <w:r>
+        <w:rPr>
+          <w:rFonts w:hint="default"/>
+          <w:b w:val="0"/>
+          <w:bCs w:val="0"/>
+          <w:lang w:val="en-US" w:eastAsia="zh-CN"/>
+        </w:rPr>
+        <w:t>class Solution {</w:t>
+      </w:r>
+    </w:p>
+    <w:p>
+      <w:pPr>
+        <w:ind w:firstLine="420" w:firstLineChars="0"/>
+        <w:rPr>
+          <w:rFonts w:hint="default"/>
+          <w:b w:val="0"/>
+          <w:bCs w:val="0"/>
+          <w:lang w:val="en-US" w:eastAsia="zh-CN"/>
+        </w:rPr>
+      </w:pPr>
+      <w:r>
+        <w:rPr>
+          <w:rFonts w:hint="default"/>
           <w:b w:val="0"/>
           <w:bCs w:val="0"/>
           <w:lang w:val="en-US" w:eastAsia="zh-CN"/>
@@ -846,431 +1420,572 @@
       <w:pPr>
         <w:ind w:firstLine="420" w:firstLineChars="0"/>
         <w:rPr>
-          <w:rFonts w:hint="eastAsia"/>
-          <w:b w:val="0"/>
-          <w:bCs w:val="0"/>
-          <w:lang w:val="en-US" w:eastAsia="zh-CN"/>
-        </w:rPr>
-      </w:pPr>
-      <w:r>
-        <w:rPr>
-          <w:rFonts w:hint="eastAsia"/>
-          <w:b w:val="0"/>
-          <w:bCs w:val="0"/>
-          <w:lang w:val="en-US" w:eastAsia="zh-CN"/>
-        </w:rPr>
-        <w:t xml:space="preserve">    ListNode* rotateRight(ListNode* head, int k) {</w:t>
-      </w:r>
-    </w:p>
-    <w:p>
-      <w:pPr>
-        <w:ind w:firstLine="420" w:firstLineChars="0"/>
-        <w:rPr>
-          <w:rFonts w:hint="eastAsia"/>
-          <w:b w:val="0"/>
-          <w:bCs w:val="0"/>
-          <w:lang w:val="en-US" w:eastAsia="zh-CN"/>
-        </w:rPr>
-      </w:pPr>
-      <w:r>
-        <w:rPr>
-          <w:rFonts w:hint="eastAsia"/>
-          <w:b w:val="0"/>
-          <w:bCs w:val="0"/>
-          <w:lang w:val="en-US" w:eastAsia="zh-CN"/>
-        </w:rPr>
-        <w:t xml:space="preserve">        if(!head) return NULL;</w:t>
-      </w:r>
-    </w:p>
-    <w:p>
-      <w:pPr>
-        <w:ind w:firstLine="420" w:firstLineChars="0"/>
-        <w:rPr>
-          <w:rFonts w:hint="eastAsia"/>
-          <w:b w:val="0"/>
-          <w:bCs w:val="0"/>
-          <w:lang w:val="en-US" w:eastAsia="zh-CN"/>
-        </w:rPr>
-      </w:pPr>
-      <w:r>
-        <w:rPr>
-          <w:rFonts w:hint="eastAsia"/>
-          <w:b w:val="0"/>
-          <w:bCs w:val="0"/>
-          <w:lang w:val="en-US" w:eastAsia="zh-CN"/>
-        </w:rPr>
-        <w:t xml:space="preserve">        int n=0;</w:t>
-      </w:r>
-    </w:p>
-    <w:p>
-      <w:pPr>
-        <w:ind w:firstLine="420" w:firstLineChars="0"/>
-        <w:rPr>
-          <w:rFonts w:hint="eastAsia"/>
-          <w:b w:val="0"/>
-          <w:bCs w:val="0"/>
-          <w:lang w:val="en-US" w:eastAsia="zh-CN"/>
-        </w:rPr>
-      </w:pPr>
-      <w:r>
-        <w:rPr>
-          <w:rFonts w:hint="eastAsia"/>
-          <w:b w:val="0"/>
-          <w:bCs w:val="0"/>
-          <w:lang w:val="en-US" w:eastAsia="zh-CN"/>
-        </w:rPr>
-        <w:t xml:space="preserve">        for(auto p=head;p;p=p-&gt;next) n++;</w:t>
-      </w:r>
-    </w:p>
-    <w:p>
-      <w:pPr>
-        <w:ind w:firstLine="420" w:firstLineChars="0"/>
-        <w:rPr>
-          <w:rFonts w:hint="eastAsia"/>
-          <w:b w:val="0"/>
-          <w:bCs w:val="0"/>
-          <w:color w:val="FF0000"/>
-          <w:lang w:val="en-US" w:eastAsia="zh-CN"/>
-        </w:rPr>
-      </w:pPr>
-      <w:r>
-        <w:rPr>
-          <w:rFonts w:hint="eastAsia"/>
-          <w:b w:val="0"/>
-          <w:bCs w:val="0"/>
-          <w:color w:val="FF0000"/>
-          <w:lang w:val="en-US" w:eastAsia="zh-CN"/>
-        </w:rPr>
-        <w:t xml:space="preserve">        k%=n;</w:t>
-      </w:r>
-    </w:p>
-    <w:p>
-      <w:pPr>
-        <w:ind w:firstLine="420" w:firstLineChars="0"/>
-        <w:rPr>
-          <w:rFonts w:hint="eastAsia"/>
-          <w:b w:val="0"/>
-          <w:bCs w:val="0"/>
-          <w:lang w:val="en-US" w:eastAsia="zh-CN"/>
-        </w:rPr>
-      </w:pPr>
-      <w:r>
-        <w:rPr>
-          <w:rFonts w:hint="eastAsia"/>
-          <w:b w:val="0"/>
-          <w:bCs w:val="0"/>
-          <w:lang w:val="en-US" w:eastAsia="zh-CN"/>
-        </w:rPr>
-        <w:t xml:space="preserve">        auto first=head,second=head;</w:t>
-      </w:r>
-    </w:p>
-    <w:p>
-      <w:pPr>
-        <w:ind w:left="840" w:leftChars="0" w:firstLine="420" w:firstLineChars="0"/>
-        <w:rPr>
-          <w:rFonts w:hint="eastAsia"/>
-          <w:b w:val="0"/>
-          <w:bCs w:val="0"/>
-          <w:color w:val="FF0000"/>
-          <w:lang w:val="en-US" w:eastAsia="zh-CN"/>
-        </w:rPr>
-      </w:pPr>
-      <w:r>
-        <w:rPr>
-          <w:rFonts w:hint="eastAsia"/>
-          <w:b w:val="0"/>
-          <w:bCs w:val="0"/>
-          <w:color w:val="FF0000"/>
-          <w:lang w:val="en-US" w:eastAsia="zh-CN"/>
-        </w:rPr>
-        <w:t xml:space="preserve"> //向后移动K位置</w:t>
-      </w:r>
-    </w:p>
-    <w:p>
-      <w:pPr>
-        <w:ind w:firstLine="420" w:firstLineChars="0"/>
-        <w:rPr>
-          <w:rFonts w:hint="eastAsia"/>
-          <w:b w:val="0"/>
-          <w:bCs w:val="0"/>
-          <w:lang w:val="en-US" w:eastAsia="zh-CN"/>
-        </w:rPr>
-      </w:pPr>
-      <w:r>
-        <w:rPr>
-          <w:rFonts w:hint="eastAsia"/>
-          <w:b w:val="0"/>
-          <w:bCs w:val="0"/>
-          <w:lang w:val="en-US" w:eastAsia="zh-CN"/>
-        </w:rPr>
-        <w:t xml:space="preserve">        while(k--){</w:t>
-      </w:r>
-    </w:p>
-    <w:p>
-      <w:pPr>
-        <w:ind w:firstLine="420" w:firstLineChars="0"/>
-        <w:rPr>
-          <w:rFonts w:hint="eastAsia"/>
-          <w:b w:val="0"/>
-          <w:bCs w:val="0"/>
-          <w:lang w:val="en-US" w:eastAsia="zh-CN"/>
-        </w:rPr>
-      </w:pPr>
-      <w:r>
-        <w:rPr>
-          <w:rFonts w:hint="eastAsia"/>
-          <w:b w:val="0"/>
-          <w:bCs w:val="0"/>
-          <w:lang w:val="en-US" w:eastAsia="zh-CN"/>
-        </w:rPr>
-        <w:t xml:space="preserve">            first=first-&gt;next;</w:t>
-      </w:r>
-    </w:p>
-    <w:p>
-      <w:pPr>
-        <w:ind w:firstLine="420" w:firstLineChars="0"/>
-        <w:rPr>
-          <w:rFonts w:hint="eastAsia"/>
-          <w:b w:val="0"/>
-          <w:bCs w:val="0"/>
-          <w:lang w:val="en-US" w:eastAsia="zh-CN"/>
-        </w:rPr>
-      </w:pPr>
-      <w:r>
-        <w:rPr>
-          <w:rFonts w:hint="eastAsia"/>
-          <w:b w:val="0"/>
-          <w:bCs w:val="0"/>
-          <w:lang w:val="en-US" w:eastAsia="zh-CN"/>
-        </w:rPr>
-        <w:t xml:space="preserve">        }</w:t>
-      </w:r>
-    </w:p>
-    <w:p>
-      <w:pPr>
-        <w:ind w:firstLine="420" w:firstLineChars="0"/>
-        <w:rPr>
-          <w:rFonts w:hint="eastAsia"/>
-          <w:b w:val="0"/>
-          <w:bCs w:val="0"/>
-          <w:lang w:val="en-US" w:eastAsia="zh-CN"/>
-        </w:rPr>
-      </w:pPr>
-      <w:r>
-        <w:rPr>
-          <w:rFonts w:hint="eastAsia"/>
-          <w:b w:val="0"/>
-          <w:bCs w:val="0"/>
-          <w:lang w:val="en-US" w:eastAsia="zh-CN"/>
-        </w:rPr>
-        <w:t xml:space="preserve">        while(first-&gt;next){</w:t>
-      </w:r>
-    </w:p>
-    <w:p>
-      <w:pPr>
-        <w:ind w:firstLine="420" w:firstLineChars="0"/>
-        <w:rPr>
-          <w:rFonts w:hint="eastAsia"/>
-          <w:b w:val="0"/>
-          <w:bCs w:val="0"/>
-          <w:lang w:val="en-US" w:eastAsia="zh-CN"/>
-        </w:rPr>
-      </w:pPr>
-      <w:r>
-        <w:rPr>
-          <w:rFonts w:hint="eastAsia"/>
-          <w:b w:val="0"/>
-          <w:bCs w:val="0"/>
-          <w:lang w:val="en-US" w:eastAsia="zh-CN"/>
-        </w:rPr>
-        <w:t xml:space="preserve">            first=first-&gt;next;</w:t>
-      </w:r>
-    </w:p>
-    <w:p>
-      <w:pPr>
-        <w:ind w:firstLine="420" w:firstLineChars="0"/>
-        <w:rPr>
-          <w:rFonts w:hint="eastAsia"/>
-          <w:b w:val="0"/>
-          <w:bCs w:val="0"/>
-          <w:lang w:val="en-US" w:eastAsia="zh-CN"/>
-        </w:rPr>
-      </w:pPr>
-      <w:r>
-        <w:rPr>
-          <w:rFonts w:hint="eastAsia"/>
-          <w:b w:val="0"/>
-          <w:bCs w:val="0"/>
-          <w:lang w:val="en-US" w:eastAsia="zh-CN"/>
-        </w:rPr>
-        <w:t xml:space="preserve">            second=second-&gt;next;</w:t>
-      </w:r>
-    </w:p>
-    <w:p>
-      <w:pPr>
-        <w:ind w:firstLine="420" w:firstLineChars="0"/>
-        <w:rPr>
-          <w:rFonts w:hint="eastAsia"/>
-          <w:b w:val="0"/>
-          <w:bCs w:val="0"/>
-          <w:lang w:val="en-US" w:eastAsia="zh-CN"/>
-        </w:rPr>
-      </w:pPr>
-      <w:r>
-        <w:rPr>
-          <w:rFonts w:hint="eastAsia"/>
-          <w:b w:val="0"/>
-          <w:bCs w:val="0"/>
-          <w:lang w:val="en-US" w:eastAsia="zh-CN"/>
-        </w:rPr>
-        <w:t xml:space="preserve">        }</w:t>
-      </w:r>
-    </w:p>
-    <w:p>
-      <w:pPr>
-        <w:ind w:firstLine="420" w:firstLineChars="0"/>
-        <w:rPr>
-          <w:rFonts w:hint="eastAsia"/>
-          <w:b w:val="0"/>
-          <w:bCs w:val="0"/>
-          <w:color w:val="FF0000"/>
-          <w:lang w:val="en-US" w:eastAsia="zh-CN"/>
-        </w:rPr>
-      </w:pPr>
-      <w:r>
-        <w:rPr>
-          <w:rFonts w:hint="eastAsia"/>
-          <w:b w:val="0"/>
-          <w:bCs w:val="0"/>
-          <w:lang w:val="en-US" w:eastAsia="zh-CN"/>
-        </w:rPr>
-        <w:t xml:space="preserve">    </w:t>
-      </w:r>
-      <w:bookmarkStart w:id="0" w:name="_GoBack"/>
-      <w:r>
-        <w:rPr>
-          <w:rFonts w:hint="eastAsia"/>
-          <w:b w:val="0"/>
-          <w:bCs w:val="0"/>
-          <w:lang w:val="en-US" w:eastAsia="zh-CN"/>
-        </w:rPr>
-        <w:t xml:space="preserve">  </w:t>
-      </w:r>
-      <w:r>
-        <w:rPr>
-          <w:rFonts w:hint="eastAsia"/>
-          <w:b w:val="0"/>
-          <w:bCs w:val="0"/>
-          <w:color w:val="FF0000"/>
-          <w:lang w:val="en-US" w:eastAsia="zh-CN"/>
-        </w:rPr>
-        <w:t xml:space="preserve">  first-&gt;next=head;</w:t>
-      </w:r>
-    </w:p>
-    <w:p>
-      <w:pPr>
-        <w:ind w:firstLine="420" w:firstLineChars="0"/>
-        <w:rPr>
-          <w:rFonts w:hint="eastAsia"/>
-          <w:b w:val="0"/>
-          <w:bCs w:val="0"/>
-          <w:color w:val="FF0000"/>
-          <w:lang w:val="en-US" w:eastAsia="zh-CN"/>
-        </w:rPr>
-      </w:pPr>
-      <w:r>
-        <w:rPr>
-          <w:rFonts w:hint="eastAsia"/>
-          <w:b w:val="0"/>
-          <w:bCs w:val="0"/>
-          <w:color w:val="FF0000"/>
-          <w:lang w:val="en-US" w:eastAsia="zh-CN"/>
-        </w:rPr>
-        <w:t xml:space="preserve">        head=second-&gt;next;</w:t>
-      </w:r>
-    </w:p>
-    <w:bookmarkEnd w:id="0"/>
-    <w:p>
-      <w:pPr>
-        <w:ind w:firstLine="420" w:firstLineChars="0"/>
-        <w:rPr>
-          <w:rFonts w:hint="eastAsia"/>
-          <w:b w:val="0"/>
-          <w:bCs w:val="0"/>
-          <w:color w:val="FF0000"/>
-          <w:lang w:val="en-US" w:eastAsia="zh-CN"/>
-        </w:rPr>
-      </w:pPr>
-      <w:r>
-        <w:rPr>
-          <w:rFonts w:hint="eastAsia"/>
-          <w:b w:val="0"/>
-          <w:bCs w:val="0"/>
-          <w:color w:val="FF0000"/>
-          <w:lang w:val="en-US" w:eastAsia="zh-CN"/>
-        </w:rPr>
-        <w:t xml:space="preserve">        second-&gt;next=NULL;</w:t>
-      </w:r>
-    </w:p>
-    <w:p>
-      <w:pPr>
-        <w:ind w:firstLine="420" w:firstLineChars="0"/>
-        <w:rPr>
-          <w:rFonts w:hint="eastAsia"/>
-          <w:b w:val="0"/>
-          <w:bCs w:val="0"/>
-          <w:lang w:val="en-US" w:eastAsia="zh-CN"/>
-        </w:rPr>
-      </w:pPr>
-      <w:r>
-        <w:rPr>
-          <w:rFonts w:hint="eastAsia"/>
-          <w:b w:val="0"/>
-          <w:bCs w:val="0"/>
-          <w:lang w:val="en-US" w:eastAsia="zh-CN"/>
-        </w:rPr>
-        <w:t xml:space="preserve">        return head;</w:t>
-      </w:r>
-    </w:p>
-    <w:p>
-      <w:pPr>
-        <w:ind w:firstLine="420" w:firstLineChars="0"/>
-        <w:rPr>
-          <w:rFonts w:hint="eastAsia"/>
-          <w:b w:val="0"/>
-          <w:bCs w:val="0"/>
-          <w:lang w:val="en-US" w:eastAsia="zh-CN"/>
-        </w:rPr>
-      </w:pPr>
-      <w:r>
-        <w:rPr>
-          <w:rFonts w:hint="eastAsia"/>
-          <w:b w:val="0"/>
-          <w:bCs w:val="0"/>
-          <w:lang w:val="en-US" w:eastAsia="zh-CN"/>
-        </w:rPr>
-        <w:t xml:space="preserve">    }</w:t>
-      </w:r>
-    </w:p>
-    <w:p>
-      <w:pPr>
-        <w:ind w:firstLine="420" w:firstLineChars="0"/>
-        <w:rPr>
-          <w:rFonts w:hint="eastAsia"/>
-          <w:b w:val="0"/>
-          <w:bCs w:val="0"/>
-          <w:lang w:val="en-US" w:eastAsia="zh-CN"/>
-        </w:rPr>
-      </w:pPr>
-      <w:r>
-        <w:rPr>
-          <w:rFonts w:hint="eastAsia"/>
+          <w:rFonts w:hint="default"/>
+          <w:b w:val="0"/>
+          <w:bCs w:val="0"/>
+          <w:lang w:val="en-US" w:eastAsia="zh-CN"/>
+        </w:rPr>
+      </w:pPr>
+      <w:r>
+        <w:rPr>
+          <w:rFonts w:hint="default"/>
+          <w:b w:val="0"/>
+          <w:bCs w:val="0"/>
+          <w:lang w:val="en-US" w:eastAsia="zh-CN"/>
+        </w:rPr>
+        <w:t>    ListNode* rotateRight(ListNode* head, int k) {</w:t>
+      </w:r>
+    </w:p>
+    <w:p>
+      <w:pPr>
+        <w:ind w:firstLine="420" w:firstLineChars="0"/>
+        <w:rPr>
+          <w:rFonts w:hint="default"/>
+          <w:b w:val="0"/>
+          <w:bCs w:val="0"/>
+          <w:lang w:val="en-US" w:eastAsia="zh-CN"/>
+        </w:rPr>
+      </w:pPr>
+      <w:r>
+        <w:rPr>
+          <w:rFonts w:hint="default"/>
+          <w:b w:val="0"/>
+          <w:bCs w:val="0"/>
+          <w:lang w:val="en-US" w:eastAsia="zh-CN"/>
+        </w:rPr>
+        <w:t>        if(nullptr ==  head)</w:t>
+      </w:r>
+    </w:p>
+    <w:p>
+      <w:pPr>
+        <w:ind w:firstLine="420" w:firstLineChars="0"/>
+        <w:rPr>
+          <w:rFonts w:hint="default"/>
+          <w:b w:val="0"/>
+          <w:bCs w:val="0"/>
+          <w:lang w:val="en-US" w:eastAsia="zh-CN"/>
+        </w:rPr>
+      </w:pPr>
+      <w:r>
+        <w:rPr>
+          <w:rFonts w:hint="default"/>
+          <w:b w:val="0"/>
+          <w:bCs w:val="0"/>
+          <w:lang w:val="en-US" w:eastAsia="zh-CN"/>
+        </w:rPr>
+        <w:t>            return nullptr;</w:t>
+      </w:r>
+    </w:p>
+    <w:p>
+      <w:pPr>
+        <w:ind w:firstLine="420" w:firstLineChars="0"/>
+        <w:rPr>
+          <w:rFonts w:hint="default"/>
+          <w:b w:val="0"/>
+          <w:bCs w:val="0"/>
+          <w:lang w:val="en-US" w:eastAsia="zh-CN"/>
+        </w:rPr>
+      </w:pPr>
+      <w:r>
+        <w:rPr>
+          <w:rFonts w:hint="default"/>
+          <w:b w:val="0"/>
+          <w:bCs w:val="0"/>
+          <w:lang w:val="en-US" w:eastAsia="zh-CN"/>
+        </w:rPr>
+        <w:t>        int n = 0;</w:t>
+      </w:r>
+    </w:p>
+    <w:p>
+      <w:pPr>
+        <w:ind w:firstLine="420" w:firstLineChars="0"/>
+        <w:rPr>
+          <w:rFonts w:hint="default"/>
+          <w:b w:val="0"/>
+          <w:bCs w:val="0"/>
+          <w:lang w:val="en-US" w:eastAsia="zh-CN"/>
+        </w:rPr>
+      </w:pPr>
+      <w:r>
+        <w:rPr>
+          <w:rFonts w:hint="default"/>
+          <w:b w:val="0"/>
+          <w:bCs w:val="0"/>
+          <w:lang w:val="en-US" w:eastAsia="zh-CN"/>
+        </w:rPr>
+        <w:t>        ListNode *tmpNode = head;</w:t>
+      </w:r>
+    </w:p>
+    <w:p>
+      <w:pPr>
+        <w:ind w:firstLine="420" w:firstLineChars="0"/>
+        <w:rPr>
+          <w:rFonts w:hint="default"/>
+          <w:b w:val="0"/>
+          <w:bCs w:val="0"/>
+          <w:lang w:val="en-US" w:eastAsia="zh-CN"/>
+        </w:rPr>
+      </w:pPr>
+      <w:r>
+        <w:rPr>
+          <w:rFonts w:hint="default"/>
+          <w:b w:val="0"/>
+          <w:bCs w:val="0"/>
+          <w:lang w:val="en-US" w:eastAsia="zh-CN"/>
+        </w:rPr>
+        <w:t>        while(tmpNode)</w:t>
+      </w:r>
+    </w:p>
+    <w:p>
+      <w:pPr>
+        <w:ind w:firstLine="420" w:firstLineChars="0"/>
+        <w:rPr>
+          <w:rFonts w:hint="default"/>
+          <w:b w:val="0"/>
+          <w:bCs w:val="0"/>
+          <w:lang w:val="en-US" w:eastAsia="zh-CN"/>
+        </w:rPr>
+      </w:pPr>
+      <w:r>
+        <w:rPr>
+          <w:rFonts w:hint="default"/>
+          <w:b w:val="0"/>
+          <w:bCs w:val="0"/>
+          <w:lang w:val="en-US" w:eastAsia="zh-CN"/>
+        </w:rPr>
+        <w:t>        {</w:t>
+      </w:r>
+    </w:p>
+    <w:p>
+      <w:pPr>
+        <w:ind w:firstLine="420" w:firstLineChars="0"/>
+        <w:rPr>
+          <w:rFonts w:hint="default"/>
+          <w:b w:val="0"/>
+          <w:bCs w:val="0"/>
+          <w:lang w:val="en-US" w:eastAsia="zh-CN"/>
+        </w:rPr>
+      </w:pPr>
+      <w:r>
+        <w:rPr>
+          <w:rFonts w:hint="default"/>
+          <w:b w:val="0"/>
+          <w:bCs w:val="0"/>
+          <w:lang w:val="en-US" w:eastAsia="zh-CN"/>
+        </w:rPr>
+        <w:t>            n++;</w:t>
+      </w:r>
+    </w:p>
+    <w:p>
+      <w:pPr>
+        <w:ind w:firstLine="420" w:firstLineChars="0"/>
+        <w:rPr>
+          <w:rFonts w:hint="default"/>
+          <w:b w:val="0"/>
+          <w:bCs w:val="0"/>
+          <w:lang w:val="en-US" w:eastAsia="zh-CN"/>
+        </w:rPr>
+      </w:pPr>
+      <w:r>
+        <w:rPr>
+          <w:rFonts w:hint="default"/>
+          <w:b w:val="0"/>
+          <w:bCs w:val="0"/>
+          <w:lang w:val="en-US" w:eastAsia="zh-CN"/>
+        </w:rPr>
+        <w:t>            tmpNode = tmpNode-&gt;next;</w:t>
+      </w:r>
+    </w:p>
+    <w:p>
+      <w:pPr>
+        <w:ind w:firstLine="420" w:firstLineChars="0"/>
+        <w:rPr>
+          <w:rFonts w:hint="default"/>
+          <w:b w:val="0"/>
+          <w:bCs w:val="0"/>
+          <w:lang w:val="en-US" w:eastAsia="zh-CN"/>
+        </w:rPr>
+      </w:pPr>
+      <w:r>
+        <w:rPr>
+          <w:rFonts w:hint="default"/>
+          <w:b w:val="0"/>
+          <w:bCs w:val="0"/>
+          <w:lang w:val="en-US" w:eastAsia="zh-CN"/>
+        </w:rPr>
+        <w:t>        }</w:t>
+      </w:r>
+    </w:p>
+    <w:p>
+      <w:pPr>
+        <w:ind w:firstLine="420" w:firstLineChars="0"/>
+        <w:rPr>
+          <w:rFonts w:hint="default"/>
+          <w:b w:val="0"/>
+          <w:bCs w:val="0"/>
+          <w:lang w:val="en-US" w:eastAsia="zh-CN"/>
+        </w:rPr>
+      </w:pPr>
+      <w:r>
+        <w:rPr>
+          <w:rFonts w:hint="default"/>
+          <w:b w:val="0"/>
+          <w:bCs w:val="0"/>
+          <w:lang w:val="en-US" w:eastAsia="zh-CN"/>
+        </w:rPr>
+        <w:t>        k%=n;</w:t>
+      </w:r>
+    </w:p>
+    <w:p>
+      <w:pPr>
+        <w:ind w:firstLine="420" w:firstLineChars="0"/>
+        <w:rPr>
+          <w:rFonts w:hint="default"/>
+          <w:b w:val="0"/>
+          <w:bCs w:val="0"/>
+          <w:lang w:val="en-US" w:eastAsia="zh-CN"/>
+        </w:rPr>
+      </w:pPr>
+      <w:r>
+        <w:rPr>
+          <w:rFonts w:hint="default"/>
+          <w:b w:val="0"/>
+          <w:bCs w:val="0"/>
+          <w:lang w:val="en-US" w:eastAsia="zh-CN"/>
+        </w:rPr>
+        <w:t>        </w:t>
+      </w:r>
+    </w:p>
+    <w:p>
+      <w:pPr>
+        <w:ind w:firstLine="420" w:firstLineChars="0"/>
+        <w:rPr>
+          <w:rFonts w:hint="default"/>
+          <w:b w:val="0"/>
+          <w:bCs w:val="0"/>
+          <w:lang w:val="en-US" w:eastAsia="zh-CN"/>
+        </w:rPr>
+      </w:pPr>
+      <w:r>
+        <w:rPr>
+          <w:rFonts w:hint="default"/>
+          <w:b w:val="0"/>
+          <w:bCs w:val="0"/>
+          <w:lang w:val="en-US" w:eastAsia="zh-CN"/>
+        </w:rPr>
+        <w:t>        ListNode *slow = head,*fast = head;</w:t>
+      </w:r>
+    </w:p>
+    <w:p>
+      <w:pPr>
+        <w:ind w:firstLine="420" w:firstLineChars="0"/>
+        <w:rPr>
+          <w:rFonts w:hint="default"/>
+          <w:b w:val="0"/>
+          <w:bCs w:val="0"/>
+          <w:lang w:val="en-US" w:eastAsia="zh-CN"/>
+        </w:rPr>
+      </w:pPr>
+      <w:r>
+        <w:rPr>
+          <w:rFonts w:hint="default"/>
+          <w:b w:val="0"/>
+          <w:bCs w:val="0"/>
+          <w:lang w:val="en-US" w:eastAsia="zh-CN"/>
+        </w:rPr>
+        <w:t>        while(k--)</w:t>
+      </w:r>
+    </w:p>
+    <w:p>
+      <w:pPr>
+        <w:ind w:firstLine="420" w:firstLineChars="0"/>
+        <w:rPr>
+          <w:rFonts w:hint="default"/>
+          <w:b w:val="0"/>
+          <w:bCs w:val="0"/>
+          <w:lang w:val="en-US" w:eastAsia="zh-CN"/>
+        </w:rPr>
+      </w:pPr>
+      <w:r>
+        <w:rPr>
+          <w:rFonts w:hint="default"/>
+          <w:b w:val="0"/>
+          <w:bCs w:val="0"/>
+          <w:lang w:val="en-US" w:eastAsia="zh-CN"/>
+        </w:rPr>
+        <w:t>        {</w:t>
+      </w:r>
+    </w:p>
+    <w:p>
+      <w:pPr>
+        <w:ind w:firstLine="420" w:firstLineChars="0"/>
+        <w:rPr>
+          <w:rFonts w:hint="default"/>
+          <w:b w:val="0"/>
+          <w:bCs w:val="0"/>
+          <w:lang w:val="en-US" w:eastAsia="zh-CN"/>
+        </w:rPr>
+      </w:pPr>
+      <w:r>
+        <w:rPr>
+          <w:rFonts w:hint="default"/>
+          <w:b w:val="0"/>
+          <w:bCs w:val="0"/>
+          <w:lang w:val="en-US" w:eastAsia="zh-CN"/>
+        </w:rPr>
+        <w:t>            fast = fast-&gt;next;</w:t>
+      </w:r>
+    </w:p>
+    <w:p>
+      <w:pPr>
+        <w:ind w:firstLine="420" w:firstLineChars="0"/>
+        <w:rPr>
+          <w:rFonts w:hint="default"/>
+          <w:b w:val="0"/>
+          <w:bCs w:val="0"/>
+          <w:lang w:val="en-US" w:eastAsia="zh-CN"/>
+        </w:rPr>
+      </w:pPr>
+      <w:r>
+        <w:rPr>
+          <w:rFonts w:hint="default"/>
+          <w:b w:val="0"/>
+          <w:bCs w:val="0"/>
+          <w:lang w:val="en-US" w:eastAsia="zh-CN"/>
+        </w:rPr>
+        <w:t>        }</w:t>
+      </w:r>
+    </w:p>
+    <w:p>
+      <w:pPr>
+        <w:ind w:firstLine="420" w:firstLineChars="0"/>
+        <w:rPr>
+          <w:rFonts w:hint="default"/>
+          <w:b w:val="0"/>
+          <w:bCs w:val="0"/>
+          <w:lang w:val="en-US" w:eastAsia="zh-CN"/>
+        </w:rPr>
+      </w:pPr>
+      <w:r>
+        <w:rPr>
+          <w:rFonts w:hint="default"/>
+          <w:b w:val="0"/>
+          <w:bCs w:val="0"/>
+          <w:lang w:val="en-US" w:eastAsia="zh-CN"/>
+        </w:rPr>
+        <w:t>        while(slow &amp;&amp; fast &amp;&amp; fast-&gt;next)</w:t>
+      </w:r>
+    </w:p>
+    <w:p>
+      <w:pPr>
+        <w:ind w:firstLine="420" w:firstLineChars="0"/>
+        <w:rPr>
+          <w:rFonts w:hint="default"/>
+          <w:b w:val="0"/>
+          <w:bCs w:val="0"/>
+          <w:lang w:val="en-US" w:eastAsia="zh-CN"/>
+        </w:rPr>
+      </w:pPr>
+      <w:r>
+        <w:rPr>
+          <w:rFonts w:hint="default"/>
+          <w:b w:val="0"/>
+          <w:bCs w:val="0"/>
+          <w:lang w:val="en-US" w:eastAsia="zh-CN"/>
+        </w:rPr>
+        <w:t>        {</w:t>
+      </w:r>
+    </w:p>
+    <w:p>
+      <w:pPr>
+        <w:ind w:firstLine="420" w:firstLineChars="0"/>
+        <w:rPr>
+          <w:rFonts w:hint="default"/>
+          <w:b w:val="0"/>
+          <w:bCs w:val="0"/>
+          <w:lang w:val="en-US" w:eastAsia="zh-CN"/>
+        </w:rPr>
+      </w:pPr>
+      <w:r>
+        <w:rPr>
+          <w:rFonts w:hint="default"/>
+          <w:b w:val="0"/>
+          <w:bCs w:val="0"/>
+          <w:lang w:val="en-US" w:eastAsia="zh-CN"/>
+        </w:rPr>
+        <w:t>            slow = slow-&gt;next;</w:t>
+      </w:r>
+    </w:p>
+    <w:p>
+      <w:pPr>
+        <w:ind w:firstLine="420" w:firstLineChars="0"/>
+        <w:rPr>
+          <w:rFonts w:hint="default"/>
+          <w:b w:val="0"/>
+          <w:bCs w:val="0"/>
+          <w:lang w:val="en-US" w:eastAsia="zh-CN"/>
+        </w:rPr>
+      </w:pPr>
+      <w:r>
+        <w:rPr>
+          <w:rFonts w:hint="default"/>
+          <w:b w:val="0"/>
+          <w:bCs w:val="0"/>
+          <w:lang w:val="en-US" w:eastAsia="zh-CN"/>
+        </w:rPr>
+        <w:t>            fast = fast-&gt;next;</w:t>
+      </w:r>
+    </w:p>
+    <w:p>
+      <w:pPr>
+        <w:ind w:firstLine="420" w:firstLineChars="0"/>
+        <w:rPr>
+          <w:rFonts w:hint="default"/>
+          <w:b w:val="0"/>
+          <w:bCs w:val="0"/>
+          <w:lang w:val="en-US" w:eastAsia="zh-CN"/>
+        </w:rPr>
+      </w:pPr>
+      <w:r>
+        <w:rPr>
+          <w:rFonts w:hint="default"/>
+          <w:b w:val="0"/>
+          <w:bCs w:val="0"/>
+          <w:lang w:val="en-US" w:eastAsia="zh-CN"/>
+        </w:rPr>
+        <w:t>        }</w:t>
+      </w:r>
+    </w:p>
+    <w:p>
+      <w:pPr>
+        <w:ind w:firstLine="420" w:firstLineChars="0"/>
+        <w:rPr>
+          <w:rFonts w:hint="default"/>
+          <w:b w:val="0"/>
+          <w:bCs w:val="0"/>
+          <w:lang w:val="en-US" w:eastAsia="zh-CN"/>
+        </w:rPr>
+      </w:pPr>
+      <w:r>
+        <w:rPr>
+          <w:rFonts w:hint="default"/>
+          <w:b w:val="0"/>
+          <w:bCs w:val="0"/>
+          <w:lang w:val="en-US" w:eastAsia="zh-CN"/>
+        </w:rPr>
+        <w:t>        fast-&gt;next = head;</w:t>
+      </w:r>
+    </w:p>
+    <w:p>
+      <w:pPr>
+        <w:ind w:firstLine="420" w:firstLineChars="0"/>
+        <w:rPr>
+          <w:rFonts w:hint="default"/>
+          <w:b w:val="0"/>
+          <w:bCs w:val="0"/>
+          <w:lang w:val="en-US" w:eastAsia="zh-CN"/>
+        </w:rPr>
+      </w:pPr>
+      <w:r>
+        <w:rPr>
+          <w:rFonts w:hint="default"/>
+          <w:b w:val="0"/>
+          <w:bCs w:val="0"/>
+          <w:lang w:val="en-US" w:eastAsia="zh-CN"/>
+        </w:rPr>
+        <w:t>        head = slow-&gt;next;</w:t>
+      </w:r>
+    </w:p>
+    <w:p>
+      <w:pPr>
+        <w:ind w:firstLine="420" w:firstLineChars="0"/>
+        <w:rPr>
+          <w:rFonts w:hint="default"/>
+          <w:b w:val="0"/>
+          <w:bCs w:val="0"/>
+          <w:lang w:val="en-US" w:eastAsia="zh-CN"/>
+        </w:rPr>
+      </w:pPr>
+      <w:r>
+        <w:rPr>
+          <w:rFonts w:hint="default"/>
+          <w:b w:val="0"/>
+          <w:bCs w:val="0"/>
+          <w:lang w:val="en-US" w:eastAsia="zh-CN"/>
+        </w:rPr>
+        <w:t>        slow-&gt;next = nullptr;</w:t>
+      </w:r>
+    </w:p>
+    <w:p>
+      <w:pPr>
+        <w:ind w:firstLine="420" w:firstLineChars="0"/>
+        <w:rPr>
+          <w:rFonts w:hint="default"/>
+          <w:b w:val="0"/>
+          <w:bCs w:val="0"/>
+          <w:lang w:val="en-US" w:eastAsia="zh-CN"/>
+        </w:rPr>
+      </w:pPr>
+      <w:r>
+        <w:rPr>
+          <w:rFonts w:hint="default"/>
+          <w:b w:val="0"/>
+          <w:bCs w:val="0"/>
+          <w:lang w:val="en-US" w:eastAsia="zh-CN"/>
+        </w:rPr>
+        <w:t>        return head;</w:t>
+      </w:r>
+    </w:p>
+    <w:p>
+      <w:pPr>
+        <w:ind w:firstLine="420" w:firstLineChars="0"/>
+        <w:rPr>
+          <w:rFonts w:hint="default"/>
+          <w:b w:val="0"/>
+          <w:bCs w:val="0"/>
+          <w:lang w:val="en-US" w:eastAsia="zh-CN"/>
+        </w:rPr>
+      </w:pPr>
+      <w:r>
+        <w:rPr>
+          <w:rFonts w:hint="default"/>
+          <w:b w:val="0"/>
+          <w:bCs w:val="0"/>
+          <w:lang w:val="en-US" w:eastAsia="zh-CN"/>
+        </w:rPr>
+        <w:t>    }</w:t>
+      </w:r>
+    </w:p>
+    <w:p>
+      <w:pPr>
+        <w:ind w:firstLine="420" w:firstLineChars="0"/>
+        <w:rPr>
+          <w:rFonts w:hint="default"/>
+          <w:b w:val="0"/>
+          <w:bCs w:val="0"/>
+          <w:lang w:val="en-US" w:eastAsia="zh-CN"/>
+        </w:rPr>
+      </w:pPr>
+      <w:r>
+        <w:rPr>
+          <w:rFonts w:hint="default"/>
           <w:b w:val="0"/>
           <w:bCs w:val="0"/>
           <w:lang w:val="en-US" w:eastAsia="zh-CN"/>
         </w:rPr>
         <w:t>};</w:t>
       </w:r>
+    </w:p>
+    <w:p>
+      <w:pPr>
+        <w:ind w:firstLine="420" w:firstLineChars="0"/>
+        <w:rPr>
+          <w:rFonts w:hint="default"/>
+          <w:b w:val="0"/>
+          <w:bCs w:val="0"/>
+          <w:lang w:val="en-US" w:eastAsia="zh-CN"/>
+        </w:rPr>
+      </w:pPr>
     </w:p>
     <w:p>
       <w:pPr>
@@ -1293,14 +2008,65 @@
 </w:document>
 </file>
 
+<file path=word/endnotes.xml><?xml version="1.0" encoding="utf-8"?>
+<w:endnotes xmlns:wpc="http://schemas.microsoft.com/office/word/2010/wordprocessingCanvas" xmlns:mc="http://schemas.openxmlformats.org/markup-compatibility/2006" xmlns:o="urn:schemas-microsoft-com:office:office" xmlns:r="http://schemas.openxmlformats.org/officeDocument/2006/relationships" xmlns:m="http://schemas.openxmlformats.org/officeDocument/2006/math" xmlns:v="urn:schemas-microsoft-com:vml" xmlns:wp14="http://schemas.microsoft.com/office/word/2010/wordprocessingDrawing" xmlns:wp="http://schemas.openxmlformats.org/drawingml/2006/wordprocessingDrawing" xmlns:w="http://schemas.openxmlformats.org/wordprocessingml/2006/main" xmlns:w14="http://schemas.microsoft.com/office/word/2010/wordml" xmlns:w15="http://schemas.microsoft.com/office/word/2012/wordml" xmlns:w10="urn:schemas-microsoft-com:office:word" xmlns:wpg="http://schemas.microsoft.com/office/word/2010/wordprocessingGroup" xmlns:wpi="http://schemas.microsoft.com/office/word/2010/wordprocessingInk" xmlns:wne="http://schemas.microsoft.com/office/word/2006/wordml" xmlns:wps="http://schemas.microsoft.com/office/word/2010/wordprocessingShape" xmlns:wpsCustomData="http://www.wps.cn/officeDocument/2013/wpsCustomData" mc:Ignorable="w14 w15 wp14">
+  <w:endnote w:type="separator" w:id="0">
+    <w:p>
+      <w:pPr>
+        <w:spacing w:line="240" w:lineRule="auto"/>
+      </w:pPr>
+      <w:r>
+        <w:separator/>
+      </w:r>
+    </w:p>
+  </w:endnote>
+  <w:endnote w:type="continuationSeparator" w:id="1">
+    <w:p>
+      <w:pPr>
+        <w:spacing w:line="240" w:lineRule="auto"/>
+      </w:pPr>
+      <w:r>
+        <w:continuationSeparator/>
+      </w:r>
+    </w:p>
+  </w:endnote>
+</w:endnotes>
+</file>
+
+<file path=word/footnotes.xml><?xml version="1.0" encoding="utf-8"?>
+<w:footnotes xmlns:wpc="http://schemas.microsoft.com/office/word/2010/wordprocessingCanvas" xmlns:mc="http://schemas.openxmlformats.org/markup-compatibility/2006" xmlns:o="urn:schemas-microsoft-com:office:office" xmlns:r="http://schemas.openxmlformats.org/officeDocument/2006/relationships" xmlns:m="http://schemas.openxmlformats.org/officeDocument/2006/math" xmlns:v="urn:schemas-microsoft-com:vml" xmlns:wp14="http://schemas.microsoft.com/office/word/2010/wordprocessingDrawing" xmlns:wp="http://schemas.openxmlformats.org/drawingml/2006/wordprocessingDrawing" xmlns:w="http://schemas.openxmlformats.org/wordprocessingml/2006/main" xmlns:w14="http://schemas.microsoft.com/office/word/2010/wordml" xmlns:w15="http://schemas.microsoft.com/office/word/2012/wordml" xmlns:w10="urn:schemas-microsoft-com:office:word" xmlns:wpg="http://schemas.microsoft.com/office/word/2010/wordprocessingGroup" xmlns:wpi="http://schemas.microsoft.com/office/word/2010/wordprocessingInk" xmlns:wne="http://schemas.microsoft.com/office/word/2006/wordml" xmlns:wps="http://schemas.microsoft.com/office/word/2010/wordprocessingShape" xmlns:wpsCustomData="http://www.wps.cn/officeDocument/2013/wpsCustomData" mc:Ignorable="w14 w15 wp14">
+  <w:footnote w:type="separator" w:id="0">
+    <w:p>
+      <w:pPr>
+        <w:spacing w:line="360" w:lineRule="auto"/>
+      </w:pPr>
+      <w:r>
+        <w:separator/>
+      </w:r>
+    </w:p>
+  </w:footnote>
+  <w:footnote w:type="continuationSeparator" w:id="1">
+    <w:p>
+      <w:pPr>
+        <w:spacing w:line="360" w:lineRule="auto"/>
+      </w:pPr>
+      <w:r>
+        <w:continuationSeparator/>
+      </w:r>
+    </w:p>
+  </w:footnote>
+</w:footnotes>
+</file>
+
 <file path=word/styles.xml><?xml version="1.0" encoding="utf-8"?>
-<w:styles xmlns:mc="http://schemas.openxmlformats.org/markup-compatibility/2006" xmlns:o="urn:schemas-microsoft-com:office:office" xmlns:r="http://schemas.openxmlformats.org/officeDocument/2006/relationships" xmlns:m="http://schemas.openxmlformats.org/officeDocument/2006/math" xmlns:v="urn:schemas-microsoft-com:vml" xmlns:w="http://schemas.openxmlformats.org/wordprocessingml/2006/main" xmlns:w14="http://schemas.microsoft.com/office/word/2010/wordml" xmlns:w10="urn:schemas-microsoft-com:office:word" xmlns:sl="http://schemas.openxmlformats.org/schemaLibrary/2006/main" mc:Ignorable="w14">
+<w:styles xmlns:mc="http://schemas.openxmlformats.org/markup-compatibility/2006" xmlns:o="urn:schemas-microsoft-com:office:office" xmlns:r="http://schemas.openxmlformats.org/officeDocument/2006/relationships" xmlns:m="http://schemas.openxmlformats.org/officeDocument/2006/math" xmlns:v="urn:schemas-microsoft-com:vml" xmlns:w="http://schemas.openxmlformats.org/wordprocessingml/2006/main" xmlns:w14="http://schemas.microsoft.com/office/word/2010/wordml" xmlns:w10="urn:schemas-microsoft-com:office:word" xmlns:sl="http://schemas.openxmlformats.org/schemaLibrary/2006/main" xmlns:wpsCustomData="http://www.wps.cn/officeDocument/2013/wpsCustomData" mc:Ignorable="w14">
   <w:docDefaults>
     <w:rPrDefault>
       <w:rPr>
         <w:rFonts w:ascii="Times New Roman" w:hAnsi="Times New Roman" w:eastAsia="宋体" w:cs="Times New Roman"/>
       </w:rPr>
     </w:rPrDefault>
+    <w:pPrDefault/>
   </w:docDefaults>
   <w:latentStyles w:count="260" w:defQFormat="0" w:defUnhideWhenUsed="1" w:defSemiHidden="1" w:defUIPriority="99" w:defLockedState="0">
     <w:lsdException w:qFormat="1" w:unhideWhenUsed="0" w:uiPriority="0" w:semiHidden="0" w:name="Normal"/>
@@ -1623,18 +2389,17 @@
       <w:sz w:val="32"/>
     </w:rPr>
   </w:style>
-  <w:style w:type="character" w:default="1" w:styleId="5">
+  <w:style w:type="character" w:default="1" w:styleId="6">
     <w:name w:val="Default Paragraph Font"/>
     <w:semiHidden/>
     <w:qFormat/>
     <w:uiPriority w:val="0"/>
   </w:style>
-  <w:style w:type="table" w:default="1" w:styleId="6">
+  <w:style w:type="table" w:default="1" w:styleId="5">
     <w:name w:val="Normal Table"/>
     <w:semiHidden/>
     <w:uiPriority w:val="0"/>
     <w:tblPr>
-      <w:tblLayout w:type="fixed"/>
       <w:tblCellMar>
         <w:top w:w="0" w:type="dxa"/>
         <w:left w:w="108" w:type="dxa"/>
@@ -1898,7 +2663,6 @@
     </a:fmtScheme>
   </a:themeElements>
   <a:objectDefaults/>
-  <a:extraClrSchemeLst/>
 </a:theme>
 </file>
 
